--- a/Sprint5/Sprint 5.docx
+++ b/Sprint5/Sprint 5.docx
@@ -46,21 +46,12 @@
           <w:szCs w:val="24"/>
         </w:rPr>
       </w:pPr>
-      <w:proofErr w:type="spellStart"/>
       <w:r>
         <w:rPr>
           <w:sz w:val="24"/>
           <w:szCs w:val="24"/>
         </w:rPr>
-        <w:t>PanelApp</w:t>
-      </w:r>
-      <w:proofErr w:type="spellEnd"/>
-      <w:r>
-        <w:rPr>
-          <w:sz w:val="24"/>
-          <w:szCs w:val="24"/>
-        </w:rPr>
-        <w:t>: plataforma digital disponible en la web para optimizar la comercialización directa de panela entre pequeños productores y cliente final</w:t>
+        <w:t>PanelApp: plataforma digital disponible en la web para optimizar la comercialización directa de panela entre pequeños productores y cliente final</w:t>
       </w:r>
     </w:p>
     <w:p>
@@ -540,30 +531,8 @@
         <w:rPr>
           <w:bCs/>
         </w:rPr>
-        <w:t xml:space="preserve">Se muestra la estructura del </w:t>
-      </w:r>
-      <w:proofErr w:type="spellStart"/>
-      <w:r>
-        <w:rPr>
-          <w:bCs/>
-        </w:rPr>
-        <w:t>BackEnd</w:t>
-      </w:r>
-      <w:proofErr w:type="spellEnd"/>
-      <w:r>
-        <w:rPr>
-          <w:bCs/>
-        </w:rPr>
-        <w:t xml:space="preserve"> con la construcción de los servicios, recursos y el </w:t>
-      </w:r>
-      <w:proofErr w:type="spellStart"/>
-      <w:r>
-        <w:rPr>
-          <w:bCs/>
-        </w:rPr>
-        <w:t>ProductorModel</w:t>
-      </w:r>
-      <w:proofErr w:type="spellEnd"/>
+        <w:t>Se muestra la estructura del BackEnd con la construcción de los servicios, recursos y el ProductorModel</w:t>
+      </w:r>
     </w:p>
     <w:p>
       <w:pPr>
@@ -576,6 +545,7 @@
       <w:r>
         <w:rPr>
           <w:b/>
+          <w:noProof/>
         </w:rPr>
         <w:drawing>
           <wp:inline distT="0" distB="0" distL="0" distR="0" wp14:anchorId="6CC15227" wp14:editId="40BA2647">
@@ -633,19 +603,8 @@
           <w:sz w:val="23"/>
           <w:szCs w:val="23"/>
         </w:rPr>
-        <w:t xml:space="preserve">Conexión a la base de datos de </w:t>
-      </w:r>
-      <w:proofErr w:type="spellStart"/>
-      <w:r>
-        <w:rPr>
-          <w:rFonts w:ascii="Century Gothic" w:hAnsi="Century Gothic"/>
-          <w:color w:val="000000" w:themeColor="text1"/>
-          <w:sz w:val="23"/>
-          <w:szCs w:val="23"/>
-        </w:rPr>
-        <w:t>PanelApp</w:t>
-      </w:r>
-      <w:proofErr w:type="spellEnd"/>
+        <w:t>Conexión a la base de datos de PanelApp</w:t>
+      </w:r>
     </w:p>
     <w:p>
       <w:pPr>
@@ -662,6 +621,7 @@
       <w:r>
         <w:rPr>
           <w:rFonts w:ascii="Century Gothic" w:hAnsi="Century Gothic"/>
+          <w:noProof/>
           <w:color w:val="656565"/>
           <w:sz w:val="23"/>
           <w:szCs w:val="23"/>
@@ -741,6 +701,7 @@
       <w:r>
         <w:rPr>
           <w:rFonts w:ascii="Century Gothic" w:hAnsi="Century Gothic"/>
+          <w:noProof/>
           <w:color w:val="656565"/>
           <w:sz w:val="23"/>
           <w:szCs w:val="23"/>
@@ -797,6 +758,7 @@
       <w:r>
         <w:rPr>
           <w:rFonts w:ascii="Century Gothic" w:hAnsi="Century Gothic"/>
+          <w:noProof/>
           <w:color w:val="656565"/>
           <w:sz w:val="23"/>
           <w:szCs w:val="23"/>
@@ -854,6 +816,7 @@
       <w:r>
         <w:rPr>
           <w:rFonts w:ascii="Century Gothic" w:hAnsi="Century Gothic"/>
+          <w:noProof/>
           <w:color w:val="656565"/>
           <w:sz w:val="23"/>
           <w:szCs w:val="23"/>
@@ -910,6 +873,7 @@
       <w:r>
         <w:rPr>
           <w:rFonts w:ascii="Century Gothic" w:hAnsi="Century Gothic"/>
+          <w:noProof/>
           <w:color w:val="656565"/>
           <w:sz w:val="23"/>
           <w:szCs w:val="23"/>
@@ -967,6 +931,7 @@
       <w:r>
         <w:rPr>
           <w:rFonts w:ascii="Century Gothic" w:hAnsi="Century Gothic"/>
+          <w:noProof/>
           <w:color w:val="656565"/>
           <w:sz w:val="23"/>
           <w:szCs w:val="23"/>
@@ -1027,39 +992,8 @@
           <w:sz w:val="23"/>
           <w:szCs w:val="23"/>
         </w:rPr>
-        <w:t xml:space="preserve">Creación del </w:t>
-      </w:r>
-      <w:proofErr w:type="spellStart"/>
-      <w:r>
-        <w:rPr>
-          <w:rFonts w:ascii="Century Gothic" w:hAnsi="Century Gothic"/>
-          <w:color w:val="000000" w:themeColor="text1"/>
-          <w:sz w:val="23"/>
-          <w:szCs w:val="23"/>
-        </w:rPr>
-        <w:t>Path</w:t>
-      </w:r>
-      <w:proofErr w:type="spellEnd"/>
-      <w:r>
-        <w:rPr>
-          <w:rFonts w:ascii="Century Gothic" w:hAnsi="Century Gothic"/>
-          <w:color w:val="000000" w:themeColor="text1"/>
-          <w:sz w:val="23"/>
-          <w:szCs w:val="23"/>
-        </w:rPr>
-        <w:t xml:space="preserve"> de </w:t>
-      </w:r>
-      <w:proofErr w:type="spellStart"/>
-      <w:r>
-        <w:rPr>
-          <w:rFonts w:ascii="Century Gothic" w:hAnsi="Century Gothic"/>
-          <w:color w:val="000000" w:themeColor="text1"/>
-          <w:sz w:val="23"/>
-          <w:szCs w:val="23"/>
-        </w:rPr>
-        <w:t>PanelApp</w:t>
-      </w:r>
-      <w:proofErr w:type="spellEnd"/>
+        <w:t>Creación del Path de PanelApp</w:t>
+      </w:r>
     </w:p>
     <w:p>
       <w:pPr>
@@ -1076,6 +1010,7 @@
       <w:r>
         <w:rPr>
           <w:rFonts w:ascii="Century Gothic" w:hAnsi="Century Gothic"/>
+          <w:noProof/>
           <w:color w:val="656565"/>
           <w:sz w:val="23"/>
           <w:szCs w:val="23"/>
@@ -1133,6 +1068,7 @@
       <w:r>
         <w:rPr>
           <w:rFonts w:ascii="Century Gothic" w:hAnsi="Century Gothic"/>
+          <w:noProof/>
           <w:color w:val="656565"/>
           <w:sz w:val="23"/>
           <w:szCs w:val="23"/>
@@ -1189,6 +1125,7 @@
       <w:r>
         <w:rPr>
           <w:rFonts w:ascii="Century Gothic" w:hAnsi="Century Gothic"/>
+          <w:noProof/>
           <w:color w:val="656565"/>
           <w:sz w:val="23"/>
           <w:szCs w:val="23"/>
@@ -1245,6 +1182,7 @@
       <w:r>
         <w:rPr>
           <w:rFonts w:ascii="Century Gothic" w:hAnsi="Century Gothic"/>
+          <w:noProof/>
           <w:color w:val="656565"/>
           <w:sz w:val="23"/>
           <w:szCs w:val="23"/>
@@ -1330,47 +1268,22 @@
           <w:bCs/>
           <w:lang w:val="es-CO"/>
         </w:rPr>
-        <w:t>El Front-</w:t>
-      </w:r>
-      <w:proofErr w:type="spellStart"/>
-      <w:r>
+        <w:t>El Front-End muestra los principales datos del Productor de Panela, utilizando Ajax para consumir los servicios del Back-End</w:t>
+      </w:r>
+    </w:p>
+    <w:p>
+      <w:pPr>
+        <w:ind w:left="360" w:hanging="360"/>
         <w:rPr>
           <w:bCs/>
           <w:lang w:val="es-CO"/>
         </w:rPr>
-        <w:t>End</w:t>
-      </w:r>
-      <w:proofErr w:type="spellEnd"/>
-      <w:r>
-        <w:rPr>
-          <w:bCs/>
-          <w:lang w:val="es-CO"/>
-        </w:rPr>
-        <w:t xml:space="preserve"> muestra los principales datos del Productor de Panela, utilizando Ajax para consumir los servicios del Back-</w:t>
-      </w:r>
-      <w:proofErr w:type="spellStart"/>
-      <w:r>
-        <w:rPr>
-          <w:bCs/>
-          <w:lang w:val="es-CO"/>
-        </w:rPr>
-        <w:t>End</w:t>
-      </w:r>
-      <w:proofErr w:type="spellEnd"/>
+      </w:pPr>
     </w:p>
     <w:p>
       <w:pPr>
         <w:ind w:left="360" w:hanging="360"/>
         <w:rPr>
-          <w:bCs/>
-          <w:lang w:val="es-CO"/>
-        </w:rPr>
-      </w:pPr>
-    </w:p>
-    <w:p>
-      <w:pPr>
-        <w:ind w:left="360" w:hanging="360"/>
-        <w:rPr>
           <w:rFonts w:ascii="Century Gothic" w:hAnsi="Century Gothic"/>
           <w:color w:val="656565"/>
           <w:sz w:val="23"/>
@@ -1381,6 +1294,7 @@
       <w:r>
         <w:rPr>
           <w:rFonts w:ascii="Century Gothic" w:hAnsi="Century Gothic"/>
+          <w:noProof/>
           <w:color w:val="656565"/>
           <w:sz w:val="23"/>
           <w:szCs w:val="23"/>
@@ -1438,6 +1352,7 @@
       <w:r>
         <w:rPr>
           <w:rFonts w:ascii="Century Gothic" w:hAnsi="Century Gothic"/>
+          <w:noProof/>
           <w:color w:val="656565"/>
           <w:sz w:val="23"/>
           <w:szCs w:val="23"/>
@@ -1494,6 +1409,7 @@
       <w:r>
         <w:rPr>
           <w:rFonts w:ascii="Century Gothic" w:hAnsi="Century Gothic"/>
+          <w:noProof/>
           <w:color w:val="656565"/>
           <w:sz w:val="23"/>
           <w:szCs w:val="23"/>
@@ -1566,9 +1482,8 @@
           <w:sz w:val="23"/>
           <w:szCs w:val="23"/>
         </w:rPr>
-        <w:t xml:space="preserve">La siguiente </w:t>
-      </w:r>
-      <w:proofErr w:type="spellStart"/>
+        <w:t>La siguiente imágen muestra el contenido del PRODUCTOR.JS que contiene las funciones para consumir los servicios del backEnd</w:t>
+      </w:r>
       <w:r>
         <w:rPr>
           <w:rFonts w:ascii="Century Gothic" w:hAnsi="Century Gothic"/>
@@ -1576,36 +1491,6 @@
           <w:sz w:val="23"/>
           <w:szCs w:val="23"/>
         </w:rPr>
-        <w:t>imágen</w:t>
-      </w:r>
-      <w:proofErr w:type="spellEnd"/>
-      <w:r>
-        <w:rPr>
-          <w:rFonts w:ascii="Century Gothic" w:hAnsi="Century Gothic"/>
-          <w:color w:val="000000" w:themeColor="text1"/>
-          <w:sz w:val="23"/>
-          <w:szCs w:val="23"/>
-        </w:rPr>
-        <w:t xml:space="preserve"> muestra el contenido del PRODUCTOR.JS que contiene las funciones para consumir los servicios del </w:t>
-      </w:r>
-      <w:proofErr w:type="spellStart"/>
-      <w:r>
-        <w:rPr>
-          <w:rFonts w:ascii="Century Gothic" w:hAnsi="Century Gothic"/>
-          <w:color w:val="000000" w:themeColor="text1"/>
-          <w:sz w:val="23"/>
-          <w:szCs w:val="23"/>
-        </w:rPr>
-        <w:t>backEnd</w:t>
-      </w:r>
-      <w:proofErr w:type="spellEnd"/>
-      <w:r>
-        <w:rPr>
-          <w:rFonts w:ascii="Century Gothic" w:hAnsi="Century Gothic"/>
-          <w:color w:val="000000" w:themeColor="text1"/>
-          <w:sz w:val="23"/>
-          <w:szCs w:val="23"/>
-        </w:rPr>
         <w:t>:</w:t>
       </w:r>
     </w:p>
@@ -1623,6 +1508,7 @@
       <w:r>
         <w:rPr>
           <w:rFonts w:ascii="Century Gothic" w:hAnsi="Century Gothic"/>
+          <w:noProof/>
           <w:color w:val="656565"/>
           <w:sz w:val="23"/>
           <w:szCs w:val="23"/>
@@ -1679,6 +1565,7 @@
       <w:r>
         <w:rPr>
           <w:rFonts w:ascii="Century Gothic" w:hAnsi="Century Gothic"/>
+          <w:noProof/>
           <w:color w:val="656565"/>
           <w:sz w:val="23"/>
           <w:szCs w:val="23"/>
@@ -1736,6 +1623,7 @@
       <w:r>
         <w:rPr>
           <w:rFonts w:ascii="Century Gothic" w:hAnsi="Century Gothic"/>
+          <w:noProof/>
           <w:color w:val="656565"/>
           <w:sz w:val="23"/>
           <w:szCs w:val="23"/>
@@ -1792,6 +1680,7 @@
       <w:r>
         <w:rPr>
           <w:rFonts w:ascii="Century Gothic" w:hAnsi="Century Gothic"/>
+          <w:noProof/>
           <w:color w:val="656565"/>
           <w:sz w:val="23"/>
           <w:szCs w:val="23"/>
@@ -1906,7 +1795,6 @@
       </w:hyperlink>
     </w:p>
     <w:p/>
-    <w:p/>
     <w:p>
       <w:pPr>
         <w:rPr>
@@ -1917,48 +1805,12 @@
         <w:rPr>
           <w:bCs/>
         </w:rPr>
-        <w:t xml:space="preserve">Al GitHub se sube el código fuente para el </w:t>
-      </w:r>
-      <w:proofErr w:type="spellStart"/>
+        <w:t>Al GitHub se sube el código fuente para el BackEnd y el FronEnd de PanelApp</w:t>
+      </w:r>
       <w:r>
         <w:rPr>
           <w:bCs/>
         </w:rPr>
-        <w:t>BackEnd</w:t>
-      </w:r>
-      <w:proofErr w:type="spellEnd"/>
-      <w:r>
-        <w:rPr>
-          <w:bCs/>
-        </w:rPr>
-        <w:t xml:space="preserve"> y el </w:t>
-      </w:r>
-      <w:proofErr w:type="spellStart"/>
-      <w:r>
-        <w:rPr>
-          <w:bCs/>
-        </w:rPr>
-        <w:t>FronEnd</w:t>
-      </w:r>
-      <w:proofErr w:type="spellEnd"/>
-      <w:r>
-        <w:rPr>
-          <w:bCs/>
-        </w:rPr>
-        <w:t xml:space="preserve"> de </w:t>
-      </w:r>
-      <w:proofErr w:type="spellStart"/>
-      <w:r>
-        <w:rPr>
-          <w:bCs/>
-        </w:rPr>
-        <w:t>PanelApp</w:t>
-      </w:r>
-      <w:proofErr w:type="spellEnd"/>
-      <w:r>
-        <w:rPr>
-          <w:bCs/>
-        </w:rPr>
         <w:t>, como lo muestra la siguiente imagen:</w:t>
       </w:r>
     </w:p>
@@ -1971,6 +1823,7 @@
       <w:r>
         <w:rPr>
           <w:b/>
+          <w:noProof/>
         </w:rPr>
         <w:drawing>
           <wp:inline distT="0" distB="0" distL="0" distR="0" wp14:anchorId="157216D7" wp14:editId="108B4F20">
@@ -2018,6 +1871,7 @@
       <w:r>
         <w:rPr>
           <w:b/>
+          <w:noProof/>
         </w:rPr>
         <w:drawing>
           <wp:inline distT="0" distB="0" distL="0" distR="0" wp14:anchorId="116A8488" wp14:editId="1D4827DA">
@@ -2065,6 +1919,113 @@
     </w:p>
     <w:p>
       <w:pPr>
+        <w:rPr>
+          <w:bCs/>
+        </w:rPr>
+      </w:pPr>
+      <w:r>
+        <w:rPr>
+          <w:bCs/>
+        </w:rPr>
+        <w:t>Adicionalmente el código fuente de FrontEnd y BackEnd se subió al OneDrive de la UNAB en la siguiente ruta</w:t>
+      </w:r>
+      <w:r>
+        <w:rPr>
+          <w:bCs/>
+        </w:rPr>
+        <w:t>:</w:t>
+      </w:r>
+    </w:p>
+    <w:p>
+      <w:pPr>
+        <w:rPr>
+          <w:bCs/>
+        </w:rPr>
+      </w:pPr>
+    </w:p>
+    <w:p>
+      <w:pPr>
+        <w:rPr>
+          <w:bCs/>
+          <w:sz w:val="16"/>
+          <w:szCs w:val="16"/>
+        </w:rPr>
+      </w:pPr>
+      <w:hyperlink r:id="rId29" w:history="1">
+        <w:r>
+          <w:rPr>
+            <w:rStyle w:val="Hipervnculo"/>
+            <w:bCs/>
+            <w:sz w:val="16"/>
+            <w:szCs w:val="16"/>
+          </w:rPr>
+          <w:t>https://unabedu-my.sharepoint.com/personal/sergio_medina_o365_unab_edu_co/_layouts/15/onedrive.aspx?id=%2Fpersonal%2Fsergio%5Fmedina%5Fo365%5Funab%5Fedu%5Fco%2FDocuments%2FInformaci%C3%B3n%20Ciclo%203%2FSemana%5F4%2FG34%2FSprint%204%2FGrupo%204</w:t>
+        </w:r>
+      </w:hyperlink>
+    </w:p>
+    <w:p>
+      <w:pPr>
+        <w:rPr>
+          <w:bCs/>
+          <w:sz w:val="16"/>
+          <w:szCs w:val="16"/>
+        </w:rPr>
+      </w:pPr>
+    </w:p>
+    <w:p>
+      <w:pPr>
+        <w:rPr>
+          <w:bCs/>
+          <w:sz w:val="16"/>
+          <w:szCs w:val="16"/>
+        </w:rPr>
+      </w:pPr>
+      <w:r>
+        <w:rPr>
+          <w:bCs/>
+          <w:sz w:val="16"/>
+          <w:szCs w:val="16"/>
+        </w:rPr>
+        <w:lastRenderedPageBreak/>
+        <w:drawing>
+          <wp:inline distT="0" distB="0" distL="0" distR="0" wp14:anchorId="03319FF7" wp14:editId="6D524BDA">
+            <wp:extent cx="5733415" cy="2969260"/>
+            <wp:effectExtent l="0" t="0" r="635" b="2540"/>
+            <wp:docPr id="34" name="Imagen 34" descr="Interfaz de usuario gráfica&#10;&#10;Descripción generada automáticamente con confianza media"/>
+            <wp:cNvGraphicFramePr>
+              <a:graphicFrameLocks xmlns:a="http://schemas.openxmlformats.org/drawingml/2006/main" noChangeAspect="1"/>
+            </wp:cNvGraphicFramePr>
+            <a:graphic xmlns:a="http://schemas.openxmlformats.org/drawingml/2006/main">
+              <a:graphicData uri="http://schemas.openxmlformats.org/drawingml/2006/picture">
+                <pic:pic xmlns:pic="http://schemas.openxmlformats.org/drawingml/2006/picture">
+                  <pic:nvPicPr>
+                    <pic:cNvPr id="34" name="Imagen 34" descr="Interfaz de usuario gráfica&#10;&#10;Descripción generada automáticamente con confianza media"/>
+                    <pic:cNvPicPr/>
+                  </pic:nvPicPr>
+                  <pic:blipFill>
+                    <a:blip r:embed="rId30"/>
+                    <a:stretch>
+                      <a:fillRect/>
+                    </a:stretch>
+                  </pic:blipFill>
+                  <pic:spPr>
+                    <a:xfrm>
+                      <a:off x="0" y="0"/>
+                      <a:ext cx="5733415" cy="2969260"/>
+                    </a:xfrm>
+                    <a:prstGeom prst="rect">
+                      <a:avLst/>
+                    </a:prstGeom>
+                  </pic:spPr>
+                </pic:pic>
+              </a:graphicData>
+            </a:graphic>
+          </wp:inline>
+        </w:drawing>
+      </w:r>
+    </w:p>
+    <w:p>
+      <w:pPr>
         <w:pStyle w:val="Ttulo2"/>
         <w:numPr>
           <w:ilvl w:val="0"/>
@@ -2115,7 +2076,6 @@
         <w:rPr>
           <w:b/>
         </w:rPr>
-        <w:lastRenderedPageBreak/>
         <w:t>Recurso GET</w:t>
       </w:r>
     </w:p>
@@ -2147,7 +2107,7 @@
                     <pic:cNvPicPr/>
                   </pic:nvPicPr>
                   <pic:blipFill rotWithShape="1">
-                    <a:blip r:embed="rId29"/>
+                    <a:blip r:embed="rId31"/>
                     <a:srcRect b="5437"/>
                     <a:stretch/>
                   </pic:blipFill>
@@ -2211,6 +2171,7 @@
         <w:rPr>
           <w:noProof/>
         </w:rPr>
+        <w:lastRenderedPageBreak/>
         <w:drawing>
           <wp:inline distT="0" distB="0" distL="0" distR="0" wp14:anchorId="2589E6BF" wp14:editId="3665E9B4">
             <wp:extent cx="5733415" cy="3067050"/>
@@ -2227,7 +2188,7 @@
                     <pic:cNvPicPr/>
                   </pic:nvPicPr>
                   <pic:blipFill rotWithShape="1">
-                    <a:blip r:embed="rId30"/>
+                    <a:blip r:embed="rId32"/>
                     <a:srcRect b="4847"/>
                     <a:stretch/>
                   </pic:blipFill>
@@ -2276,7 +2237,6 @@
         <w:rPr>
           <w:noProof/>
         </w:rPr>
-        <w:lastRenderedPageBreak/>
         <w:drawing>
           <wp:inline distT="0" distB="0" distL="0" distR="0" wp14:anchorId="7EC380B1" wp14:editId="2D2D127E">
             <wp:extent cx="5733415" cy="3042920"/>
@@ -2293,7 +2253,7 @@
                     <pic:cNvPicPr/>
                   </pic:nvPicPr>
                   <pic:blipFill>
-                    <a:blip r:embed="rId31"/>
+                    <a:blip r:embed="rId33"/>
                     <a:stretch>
                       <a:fillRect/>
                     </a:stretch>
@@ -2350,6 +2310,7 @@
         <w:rPr>
           <w:noProof/>
         </w:rPr>
+        <w:lastRenderedPageBreak/>
         <w:drawing>
           <wp:inline distT="0" distB="0" distL="0" distR="0" wp14:anchorId="352B3FEB" wp14:editId="573FF389">
             <wp:extent cx="5733415" cy="3028950"/>
@@ -2366,7 +2327,7 @@
                     <pic:cNvPicPr/>
                   </pic:nvPicPr>
                   <pic:blipFill rotWithShape="1">
-                    <a:blip r:embed="rId32"/>
+                    <a:blip r:embed="rId34"/>
                     <a:srcRect b="6029"/>
                     <a:stretch/>
                   </pic:blipFill>
@@ -2415,7 +2376,6 @@
         <w:rPr>
           <w:noProof/>
         </w:rPr>
-        <w:lastRenderedPageBreak/>
         <w:drawing>
           <wp:inline distT="0" distB="0" distL="0" distR="0" wp14:anchorId="4B6EAE74" wp14:editId="70277041">
             <wp:extent cx="5733415" cy="3051175"/>
@@ -2432,7 +2392,7 @@
                     <pic:cNvPicPr/>
                   </pic:nvPicPr>
                   <pic:blipFill>
-                    <a:blip r:embed="rId33"/>
+                    <a:blip r:embed="rId35"/>
                     <a:stretch>
                       <a:fillRect/>
                     </a:stretch>
@@ -2519,6 +2479,7 @@
         <w:rPr>
           <w:b/>
         </w:rPr>
+        <w:lastRenderedPageBreak/>
         <w:t>Recurso DELETE</w:t>
       </w:r>
     </w:p>
@@ -2550,7 +2511,7 @@
                     <pic:cNvPicPr/>
                   </pic:nvPicPr>
                   <pic:blipFill rotWithShape="1">
-                    <a:blip r:embed="rId34"/>
+                    <a:blip r:embed="rId36"/>
                     <a:srcRect b="4847"/>
                     <a:stretch/>
                   </pic:blipFill>
@@ -2615,7 +2576,7 @@
                     <pic:cNvPicPr/>
                   </pic:nvPicPr>
                   <pic:blipFill>
-                    <a:blip r:embed="rId35"/>
+                    <a:blip r:embed="rId37"/>
                     <a:stretch>
                       <a:fillRect/>
                     </a:stretch>
@@ -2669,6 +2630,7 @@
           <w:sz w:val="28"/>
           <w:szCs w:val="28"/>
         </w:rPr>
+        <w:lastRenderedPageBreak/>
         <w:t>Pantallazos de ejecución del FRONTEND, donde se visualice las operaciones de incluir, modificar y eliminar.</w:t>
       </w:r>
     </w:p>
@@ -2695,16 +2657,8 @@
         <w:rPr>
           <w:bCs/>
         </w:rPr>
-        <w:t xml:space="preserve"> la aplicación de </w:t>
-      </w:r>
-      <w:proofErr w:type="spellStart"/>
-      <w:r>
-        <w:rPr>
-          <w:bCs/>
-        </w:rPr>
-        <w:t>PanelApp</w:t>
-      </w:r>
-      <w:proofErr w:type="spellEnd"/>
+        <w:t xml:space="preserve"> la aplicación de PanelApp</w:t>
+      </w:r>
     </w:p>
     <w:p>
       <w:pPr>
@@ -2730,6 +2684,7 @@
       <w:r>
         <w:rPr>
           <w:rFonts w:ascii="Century Gothic" w:hAnsi="Century Gothic"/>
+          <w:noProof/>
           <w:color w:val="656565"/>
           <w:sz w:val="23"/>
           <w:szCs w:val="23"/>
@@ -2750,7 +2705,7 @@
                     <pic:cNvPicPr/>
                   </pic:nvPicPr>
                   <pic:blipFill>
-                    <a:blip r:embed="rId36">
+                    <a:blip r:embed="rId38">
                       <a:extLst>
                         <a:ext uri="{28A0092B-C50C-407E-A947-70E740481C1C}">
                           <a14:useLocalDpi xmlns:a14="http://schemas.microsoft.com/office/drawing/2010/main" val="0"/>
@@ -2796,7 +2751,6 @@
           <w:sz w:val="23"/>
           <w:szCs w:val="23"/>
         </w:rPr>
-        <w:lastRenderedPageBreak/>
         <w:t>La siguiente imagen muestra la ventana Modal para crear Productores.</w:t>
       </w:r>
     </w:p>
@@ -2815,6 +2769,7 @@
       <w:r>
         <w:rPr>
           <w:rFonts w:ascii="Century Gothic" w:hAnsi="Century Gothic"/>
+          <w:noProof/>
           <w:color w:val="656565"/>
           <w:sz w:val="23"/>
           <w:szCs w:val="23"/>
@@ -2835,7 +2790,7 @@
                     <pic:cNvPicPr/>
                   </pic:nvPicPr>
                   <pic:blipFill>
-                    <a:blip r:embed="rId37"/>
+                    <a:blip r:embed="rId39"/>
                     <a:stretch>
                       <a:fillRect/>
                     </a:stretch>
@@ -2893,10 +2848,12 @@
       <w:r>
         <w:rPr>
           <w:rFonts w:ascii="Century Gothic" w:hAnsi="Century Gothic"/>
-          <w:color w:val="656565"/>
-          <w:sz w:val="23"/>
-          <w:szCs w:val="23"/>
-        </w:rPr>
+          <w:noProof/>
+          <w:color w:val="656565"/>
+          <w:sz w:val="23"/>
+          <w:szCs w:val="23"/>
+        </w:rPr>
+        <w:lastRenderedPageBreak/>
         <w:drawing>
           <wp:inline distT="0" distB="0" distL="0" distR="0" wp14:anchorId="68AF3547" wp14:editId="249BE49F">
             <wp:extent cx="5733415" cy="2921635"/>
@@ -2913,7 +2870,7 @@
                     <pic:cNvPicPr/>
                   </pic:nvPicPr>
                   <pic:blipFill>
-                    <a:blip r:embed="rId38"/>
+                    <a:blip r:embed="rId40"/>
                     <a:stretch>
                       <a:fillRect/>
                     </a:stretch>
@@ -2953,27 +2910,7 @@
           <w:sz w:val="23"/>
           <w:szCs w:val="23"/>
         </w:rPr>
-        <w:t>La siguiente imagen muestra la confirmación que pide el Front-</w:t>
-      </w:r>
-      <w:proofErr w:type="spellStart"/>
-      <w:r>
-        <w:rPr>
-          <w:rFonts w:ascii="Century Gothic" w:hAnsi="Century Gothic"/>
-          <w:color w:val="656565"/>
-          <w:sz w:val="23"/>
-          <w:szCs w:val="23"/>
-        </w:rPr>
-        <w:t>End</w:t>
-      </w:r>
-      <w:proofErr w:type="spellEnd"/>
-      <w:r>
-        <w:rPr>
-          <w:rFonts w:ascii="Century Gothic" w:hAnsi="Century Gothic"/>
-          <w:color w:val="656565"/>
-          <w:sz w:val="23"/>
-          <w:szCs w:val="23"/>
-        </w:rPr>
-        <w:t xml:space="preserve"> antes de borrar un registro de la base de datos.</w:t>
+        <w:t>La siguiente imagen muestra la confirmación que pide el Front-End antes de borrar un registro de la base de datos.</w:t>
       </w:r>
     </w:p>
     <w:p>
@@ -2992,11 +2929,11 @@
       <w:r>
         <w:rPr>
           <w:rFonts w:ascii="Century Gothic" w:hAnsi="Century Gothic"/>
-          <w:color w:val="656565"/>
-          <w:sz w:val="23"/>
-          <w:szCs w:val="23"/>
-        </w:rPr>
-        <w:lastRenderedPageBreak/>
+          <w:noProof/>
+          <w:color w:val="656565"/>
+          <w:sz w:val="23"/>
+          <w:szCs w:val="23"/>
+        </w:rPr>
         <w:drawing>
           <wp:inline distT="0" distB="0" distL="0" distR="0" wp14:anchorId="0B9E7CF5" wp14:editId="5A2C8AA2">
             <wp:extent cx="5733415" cy="2760980"/>
@@ -3013,7 +2950,7 @@
                     <pic:cNvPicPr/>
                   </pic:nvPicPr>
                   <pic:blipFill>
-                    <a:blip r:embed="rId39"/>
+                    <a:blip r:embed="rId41"/>
                     <a:stretch>
                       <a:fillRect/>
                     </a:stretch>
@@ -3142,7 +3079,7 @@
       </w:pPr>
     </w:p>
     <w:sectPr>
-      <w:headerReference w:type="default" r:id="rId40"/>
+      <w:headerReference w:type="default" r:id="rId42"/>
       <w:pgSz w:w="11909" w:h="16834"/>
       <w:pgMar w:top="1700" w:right="1440" w:bottom="1440" w:left="1440" w:header="720" w:footer="720" w:gutter="0"/>
       <w:pgNumType w:start="1"/>
